--- a/Documentations/Outils.docx
+++ b/Documentations/Outils.docx
@@ -61,10 +61,7 @@
       </w:r>
     </w:p>
     <w:p/>
-    <w:p>
-      <w:bookmarkStart w:id="0" w:name="_GoBack"/>
-      <w:bookmarkEnd w:id="0"/>
-    </w:p>
+    <w:p/>
     <w:p>
       <w:pPr>
         <w:pStyle w:val="Titre1"/>
@@ -114,10 +111,7 @@
         <w:t>contenu</w:t>
       </w:r>
       <w:r>
-        <w:t xml:space="preserve"> / </w:t>
-      </w:r>
-      <w:r>
-        <w:t>mise en forme</w:t>
+        <w:t xml:space="preserve"> / mise en forme</w:t>
       </w:r>
     </w:p>
     <w:p>
@@ -213,14 +207,28 @@
         </w:numPr>
       </w:pPr>
       <w:r>
-        <w:t>Foundation</w:t>
-      </w:r>
+        <w:t xml:space="preserve">Uikit / Bootstrap / </w:t>
+      </w:r>
+      <w:r>
+        <w:br/>
+      </w:r>
+      <w:proofErr w:type="spellStart"/>
+      <w:r>
+        <w:t>M</w:t>
+      </w:r>
+      <w:r>
+        <w:t>aterializecss</w:t>
+      </w:r>
+      <w:proofErr w:type="spellEnd"/>
       <w:r>
         <w:tab/>
       </w:r>
       <w:r>
         <w:tab/>
         <w:t>HTML / CSS</w:t>
+      </w:r>
+      <w:r>
+        <w:t xml:space="preserve"> / JS</w:t>
       </w:r>
     </w:p>
     <w:p>
@@ -231,15 +239,17 @@
           <w:numId w:val="4"/>
         </w:numPr>
       </w:pPr>
+      <w:proofErr w:type="spellStart"/>
       <w:r>
         <w:t>Compass</w:t>
       </w:r>
+      <w:proofErr w:type="spellEnd"/>
       <w:r>
         <w:tab/>
       </w:r>
       <w:r>
         <w:tab/>
-        <w:t>SCSS</w:t>
+        <w:t>CSS</w:t>
       </w:r>
     </w:p>
     <w:p>
@@ -273,8 +283,13 @@
         </w:numPr>
       </w:pPr>
       <w:r>
-        <w:t>Font Awesome</w:t>
-      </w:r>
+        <w:t xml:space="preserve">Font </w:t>
+      </w:r>
+      <w:proofErr w:type="spellStart"/>
+      <w:r>
+        <w:t>Awesome</w:t>
+      </w:r>
+      <w:proofErr w:type="spellEnd"/>
       <w:r>
         <w:tab/>
       </w:r>
@@ -337,9 +352,11 @@
           <w:numId w:val="4"/>
         </w:numPr>
       </w:pPr>
+      <w:proofErr w:type="spellStart"/>
       <w:r>
         <w:t>Wamp</w:t>
       </w:r>
+      <w:proofErr w:type="spellEnd"/>
       <w:r>
         <w:tab/>
       </w:r>
@@ -359,9 +376,11 @@
           <w:numId w:val="4"/>
         </w:numPr>
       </w:pPr>
+      <w:proofErr w:type="spellStart"/>
       <w:r>
         <w:t>Hebergratuit</w:t>
       </w:r>
+      <w:proofErr w:type="spellEnd"/>
       <w:r>
         <w:tab/>
       </w:r>
@@ -582,12 +601,14 @@
       <w:r>
         <w:t xml:space="preserve">Langage améliorant la programmation CSS. Lié à </w:t>
       </w:r>
+      <w:proofErr w:type="spellStart"/>
       <w:r>
         <w:rPr>
           <w:i/>
         </w:rPr>
         <w:t>Compass</w:t>
       </w:r>
+      <w:proofErr w:type="spellEnd"/>
       <w:r>
         <w:t>.</w:t>
       </w:r>
@@ -721,13 +742,13 @@
         <w:rPr>
           <w:u w:val="single"/>
         </w:rPr>
-        <w:t>FOUNDATION</w:t>
+        <w:t xml:space="preserve">UIKIT / BOOTSTRAP / MATERIALIZECSS </w:t>
       </w:r>
       <w:r>
         <w:rPr>
           <w:u w:val="single"/>
         </w:rPr>
-        <w:t> :</w:t>
+        <w:t>:</w:t>
       </w:r>
       <w:r>
         <w:t xml:space="preserve"> </w:t>
@@ -736,10 +757,42 @@
     <w:p>
       <w:pPr>
         <w:spacing w:after="0"/>
-        <w:ind w:left="708" w:hanging="708"/>
-      </w:pPr>
-      <w:r>
-        <w:t>Framework responsive front-end. Il permet une mise en page harmonisé, responsive, organisé.</w:t>
+      </w:pPr>
+      <w:r>
+        <w:t>Framework</w:t>
+      </w:r>
+      <w:r>
+        <w:t>s</w:t>
+      </w:r>
+      <w:r>
+        <w:t xml:space="preserve"> responsive</w:t>
+      </w:r>
+      <w:r>
+        <w:t>s</w:t>
+      </w:r>
+      <w:r>
+        <w:t xml:space="preserve"> front-end. Il</w:t>
+      </w:r>
+      <w:r>
+        <w:t>s</w:t>
+      </w:r>
+      <w:r>
+        <w:t xml:space="preserve"> permet</w:t>
+      </w:r>
+      <w:r>
+        <w:t>tent</w:t>
+      </w:r>
+      <w:r>
+        <w:t xml:space="preserve"> une mise en pa</w:t>
+      </w:r>
+      <w:r>
+        <w:t xml:space="preserve">ge harmonisé, responsive, </w:t>
+      </w:r>
+      <w:r>
+        <w:t>organisé.</w:t>
+      </w:r>
+      <w:r>
+        <w:t xml:space="preserve"> Il faut en choisir un parmi ceux-ci.</w:t>
       </w:r>
     </w:p>
     <w:p>
@@ -759,30 +812,18 @@
         </w:numPr>
         <w:spacing w:after="0"/>
         <w:rPr>
-          <w:rStyle w:val="Lienhypertexte"/>
-        </w:rPr>
-      </w:pPr>
-      <w:r>
-        <w:fldChar w:fldCharType="begin"/>
-      </w:r>
-      <w:r>
-        <w:instrText>HYPERLINK "http://foundation.zurb.com/sites/docs/"</w:instrText>
-      </w:r>
-      <w:r>
-        <w:fldChar w:fldCharType="separate"/>
-      </w:r>
-      <w:r>
-        <w:rPr>
-          <w:rStyle w:val="Lienhypertexte"/>
-        </w:rPr>
-        <w:t>Page d’accueil</w:t>
-      </w:r>
-      <w:r>
-        <w:rPr>
-          <w:rStyle w:val="Lienhypertexte"/>
-        </w:rPr>
-        <w:t xml:space="preserve"> </w:t>
-      </w:r>
+          <w:color w:val="0563C1" w:themeColor="hyperlink"/>
+          <w:u w:val="single"/>
+        </w:rPr>
+      </w:pPr>
+      <w:hyperlink r:id="rId12" w:history="1">
+        <w:r>
+          <w:rPr>
+            <w:rStyle w:val="Lienhypertexte"/>
+          </w:rPr>
+          <w:t>uikit</w:t>
+        </w:r>
+      </w:hyperlink>
     </w:p>
     <w:p>
       <w:pPr>
@@ -792,69 +833,32 @@
           <w:numId w:val="6"/>
         </w:numPr>
         <w:spacing w:after="0"/>
-        <w:rPr>
-          <w:rStyle w:val="Lienhypertexte"/>
-        </w:rPr>
-      </w:pPr>
-      <w:r>
-        <w:rPr>
-          <w:rStyle w:val="Lienhypertexte"/>
-        </w:rPr>
-        <w:t>Documentation</w:t>
-      </w:r>
-    </w:p>
-    <w:p>
-      <w:r>
-        <w:fldChar w:fldCharType="end"/>
-      </w:r>
-      <w:r>
-        <w:t xml:space="preserve"> </w:t>
-      </w:r>
-    </w:p>
-    <w:p>
-      <w:pPr>
-        <w:spacing w:after="0"/>
-      </w:pPr>
-      <w:r>
-        <w:rPr>
+        <w:jc w:val="both"/>
+        <w:rPr>
+          <w:color w:val="0563C1" w:themeColor="hyperlink"/>
           <w:u w:val="single"/>
         </w:rPr>
-        <w:t>COMPASS</w:t>
-      </w:r>
-      <w:r>
-        <w:rPr>
-          <w:u w:val="single"/>
-        </w:rPr>
-        <w:t> :</w:t>
-      </w:r>
-      <w:r>
-        <w:t xml:space="preserve"> </w:t>
-      </w:r>
-    </w:p>
-    <w:p>
-      <w:pPr>
-        <w:spacing w:after="0"/>
-      </w:pPr>
-      <w:r>
-        <w:t>Fra</w:t>
-      </w:r>
-      <w:r>
-        <w:t>me</w:t>
-      </w:r>
-      <w:r>
-        <w:t>work CSS, celui-ci simplifie la programmation en CSS avec du SASS qui contient des variables et évite la duplication manuel du code CSS</w:t>
-      </w:r>
-      <w:r>
-        <w:t>.</w:t>
-      </w:r>
-    </w:p>
-    <w:p>
-      <w:pPr>
-        <w:spacing w:after="0"/>
-      </w:pPr>
-      <w:r>
-        <w:t>Liens :</w:t>
-      </w:r>
+      </w:pPr>
+      <w:hyperlink r:id="rId13" w:history="1">
+        <w:r>
+          <w:rPr>
+            <w:rStyle w:val="Lienhypertexte"/>
+          </w:rPr>
+          <w:t>Boot</w:t>
+        </w:r>
+        <w:r>
+          <w:rPr>
+            <w:rStyle w:val="Lienhypertexte"/>
+          </w:rPr>
+          <w:t>S</w:t>
+        </w:r>
+        <w:r>
+          <w:rPr>
+            <w:rStyle w:val="Lienhypertexte"/>
+          </w:rPr>
+          <w:t>trap</w:t>
+        </w:r>
+      </w:hyperlink>
     </w:p>
     <w:p>
       <w:pPr>
@@ -864,24 +868,66 @@
           <w:numId w:val="6"/>
         </w:numPr>
         <w:spacing w:after="0"/>
-        <w:rPr>
-          <w:rStyle w:val="Lienhypertexte"/>
-        </w:rPr>
-      </w:pPr>
-      <w:r>
-        <w:fldChar w:fldCharType="begin"/>
-      </w:r>
-      <w:r>
-        <w:instrText xml:space="preserve"> HYPERLINK "http://compass-style.org/" </w:instrText>
-      </w:r>
-      <w:r>
-        <w:fldChar w:fldCharType="separate"/>
-      </w:r>
-      <w:r>
-        <w:rPr>
-          <w:rStyle w:val="Lienhypertexte"/>
-        </w:rPr>
-        <w:t>Page d’accueil</w:t>
+      </w:pPr>
+      <w:hyperlink r:id="rId14" w:history="1">
+        <w:r>
+          <w:rPr>
+            <w:rStyle w:val="Lienhypertexte"/>
+          </w:rPr>
+          <w:t>MaterializeCSS</w:t>
+        </w:r>
+      </w:hyperlink>
+    </w:p>
+    <w:p>
+      <w:r>
+        <w:t xml:space="preserve"> </w:t>
+      </w:r>
+      <w:bookmarkStart w:id="0" w:name="_GoBack"/>
+      <w:bookmarkEnd w:id="0"/>
+    </w:p>
+    <w:p>
+      <w:pPr>
+        <w:spacing w:after="0"/>
+      </w:pPr>
+      <w:r>
+        <w:rPr>
+          <w:u w:val="single"/>
+        </w:rPr>
+        <w:t>COMPASS</w:t>
+      </w:r>
+      <w:r>
+        <w:rPr>
+          <w:u w:val="single"/>
+        </w:rPr>
+        <w:t> :</w:t>
+      </w:r>
+      <w:r>
+        <w:t xml:space="preserve"> </w:t>
+      </w:r>
+    </w:p>
+    <w:p>
+      <w:pPr>
+        <w:spacing w:after="0"/>
+      </w:pPr>
+      <w:r>
+        <w:t>Fra</w:t>
+      </w:r>
+      <w:r>
+        <w:t>me</w:t>
+      </w:r>
+      <w:r>
+        <w:t>work CSS, celui-ci simplifie la programmation en CSS avec du SASS qui contient des variables et évite la duplication manuel du code CSS</w:t>
+      </w:r>
+      <w:r>
+        <w:t>.</w:t>
+      </w:r>
+    </w:p>
+    <w:p>
+      <w:pPr>
+        <w:spacing w:after="0"/>
+      </w:pPr>
+      <w:r>
+        <w:t>Liens :</w:t>
       </w:r>
     </w:p>
     <w:p>
@@ -897,13 +943,10 @@
         </w:rPr>
       </w:pPr>
       <w:r>
-        <w:fldChar w:fldCharType="end"/>
-      </w:r>
-      <w:r>
         <w:fldChar w:fldCharType="begin"/>
       </w:r>
       <w:r>
-        <w:instrText xml:space="preserve"> HYPERLINK "http://compass-style.org/reference/compass/" </w:instrText>
+        <w:instrText xml:space="preserve"> HYPERLINK "http://compass-style.org/" </w:instrText>
       </w:r>
       <w:r>
         <w:fldChar w:fldCharType="separate"/>
@@ -912,57 +955,7 @@
         <w:rPr>
           <w:rStyle w:val="Lienhypertexte"/>
         </w:rPr>
-        <w:t>Documentation</w:t>
-      </w:r>
-    </w:p>
-    <w:p>
-      <w:r>
-        <w:fldChar w:fldCharType="end"/>
-      </w:r>
-    </w:p>
-    <w:p>
-      <w:pPr>
-        <w:spacing w:after="0"/>
-      </w:pPr>
-      <w:r>
-        <w:rPr>
-          <w:u w:val="single"/>
-        </w:rPr>
-        <w:t>JQUERY</w:t>
-      </w:r>
-      <w:r>
-        <w:rPr>
-          <w:u w:val="single"/>
-        </w:rPr>
-        <w:t> :</w:t>
-      </w:r>
-      <w:r>
-        <w:t xml:space="preserve"> </w:t>
-      </w:r>
-    </w:p>
-    <w:p>
-      <w:pPr>
-        <w:spacing w:after="0"/>
-      </w:pPr>
-      <w:r>
-        <w:t>Fra</w:t>
-      </w:r>
-      <w:r>
-        <w:t>me</w:t>
-      </w:r>
-      <w:r>
-        <w:t>work JAVASCRIPT, celui-ci simplifie la programmation JS</w:t>
-      </w:r>
-      <w:r>
-        <w:t>.</w:t>
-      </w:r>
-    </w:p>
-    <w:p>
-      <w:pPr>
-        <w:spacing w:after="0"/>
-      </w:pPr>
-      <w:r>
-        <w:t>Liens :</w:t>
+        <w:t>Page d’accueil</w:t>
       </w:r>
     </w:p>
     <w:p>
@@ -978,10 +971,13 @@
         </w:rPr>
       </w:pPr>
       <w:r>
+        <w:fldChar w:fldCharType="end"/>
+      </w:r>
+      <w:r>
         <w:fldChar w:fldCharType="begin"/>
       </w:r>
       <w:r>
-        <w:instrText xml:space="preserve"> HYPERLINK "https://openclassrooms.com/courses/simplifiez-vos-developpements-javascript-avec-jquery" </w:instrText>
+        <w:instrText xml:space="preserve"> HYPERLINK "http://compass-style.org/reference/compass/" </w:instrText>
       </w:r>
       <w:r>
         <w:fldChar w:fldCharType="separate"/>
@@ -990,7 +986,57 @@
         <w:rPr>
           <w:rStyle w:val="Lienhypertexte"/>
         </w:rPr>
-        <w:t>Cours / Tutoriels</w:t>
+        <w:t>Documentation</w:t>
+      </w:r>
+    </w:p>
+    <w:p>
+      <w:r>
+        <w:fldChar w:fldCharType="end"/>
+      </w:r>
+    </w:p>
+    <w:p>
+      <w:pPr>
+        <w:spacing w:after="0"/>
+      </w:pPr>
+      <w:r>
+        <w:rPr>
+          <w:u w:val="single"/>
+        </w:rPr>
+        <w:t>JQUERY</w:t>
+      </w:r>
+      <w:r>
+        <w:rPr>
+          <w:u w:val="single"/>
+        </w:rPr>
+        <w:t> :</w:t>
+      </w:r>
+      <w:r>
+        <w:t xml:space="preserve"> </w:t>
+      </w:r>
+    </w:p>
+    <w:p>
+      <w:pPr>
+        <w:spacing w:after="0"/>
+      </w:pPr>
+      <w:r>
+        <w:t>Fra</w:t>
+      </w:r>
+      <w:r>
+        <w:t>me</w:t>
+      </w:r>
+      <w:r>
+        <w:t>work JAVASCRIPT, celui-ci simplifie la programmation JS</w:t>
+      </w:r>
+      <w:r>
+        <w:t>.</w:t>
+      </w:r>
+    </w:p>
+    <w:p>
+      <w:pPr>
+        <w:spacing w:after="0"/>
+      </w:pPr>
+      <w:r>
+        <w:t>Liens :</w:t>
       </w:r>
     </w:p>
     <w:p>
@@ -1006,13 +1052,10 @@
         </w:rPr>
       </w:pPr>
       <w:r>
-        <w:fldChar w:fldCharType="end"/>
-      </w:r>
-      <w:r>
         <w:fldChar w:fldCharType="begin"/>
       </w:r>
       <w:r>
-        <w:instrText xml:space="preserve"> HYPERLINK "https://jquery.com/" </w:instrText>
+        <w:instrText xml:space="preserve"> HYPERLINK "https://openclassrooms.com/courses/simplifiez-vos-developpements-javascript-avec-jquery" </w:instrText>
       </w:r>
       <w:r>
         <w:fldChar w:fldCharType="separate"/>
@@ -1021,7 +1064,7 @@
         <w:rPr>
           <w:rStyle w:val="Lienhypertexte"/>
         </w:rPr>
-        <w:t>Page d’accueil</w:t>
+        <w:t>Cours / Tutoriels</w:t>
       </w:r>
     </w:p>
     <w:p>
@@ -1032,11 +1075,42 @@
           <w:numId w:val="6"/>
         </w:numPr>
         <w:spacing w:after="0"/>
+        <w:rPr>
+          <w:rStyle w:val="Lienhypertexte"/>
+        </w:rPr>
       </w:pPr>
       <w:r>
         <w:fldChar w:fldCharType="end"/>
       </w:r>
-      <w:hyperlink r:id="rId12" w:history="1">
+      <w:r>
+        <w:fldChar w:fldCharType="begin"/>
+      </w:r>
+      <w:r>
+        <w:instrText xml:space="preserve"> HYPERLINK "https://jquery.com/" </w:instrText>
+      </w:r>
+      <w:r>
+        <w:fldChar w:fldCharType="separate"/>
+      </w:r>
+      <w:r>
+        <w:rPr>
+          <w:rStyle w:val="Lienhypertexte"/>
+        </w:rPr>
+        <w:t>Page d’accueil</w:t>
+      </w:r>
+    </w:p>
+    <w:p>
+      <w:pPr>
+        <w:pStyle w:val="Paragraphedeliste"/>
+        <w:numPr>
+          <w:ilvl w:val="0"/>
+          <w:numId w:val="6"/>
+        </w:numPr>
+        <w:spacing w:after="0"/>
+      </w:pPr>
+      <w:r>
+        <w:fldChar w:fldCharType="end"/>
+      </w:r>
+      <w:hyperlink r:id="rId15" w:history="1">
         <w:r>
           <w:rPr>
             <w:rStyle w:val="Lienhypertexte"/>
@@ -1101,7 +1175,7 @@
         </w:numPr>
         <w:spacing w:after="0"/>
       </w:pPr>
-      <w:hyperlink r:id="rId13" w:history="1">
+      <w:hyperlink r:id="rId16" w:history="1">
         <w:r>
           <w:rPr>
             <w:rStyle w:val="Lienhypertexte"/>
@@ -1173,7 +1247,7 @@
           <w:u w:val="single"/>
         </w:rPr>
       </w:pPr>
-      <w:hyperlink r:id="rId14" w:history="1">
+      <w:hyperlink r:id="rId17" w:history="1">
         <w:r>
           <w:rPr>
             <w:rStyle w:val="Lienhypertexte"/>
@@ -1198,7 +1272,7 @@
           <w:u w:val="single"/>
         </w:rPr>
       </w:pPr>
-      <w:hyperlink r:id="rId15" w:history="1">
+      <w:hyperlink r:id="rId18" w:history="1">
         <w:r>
           <w:rPr>
             <w:rStyle w:val="Lienhypertexte"/>
@@ -1220,7 +1294,7 @@
           <w:u w:val="single"/>
         </w:rPr>
       </w:pPr>
-      <w:hyperlink r:id="rId16" w:history="1">
+      <w:hyperlink r:id="rId19" w:history="1">
         <w:r>
           <w:rPr>
             <w:rStyle w:val="Lienhypertexte"/>
@@ -1242,7 +1316,7 @@
           <w:u w:val="single"/>
         </w:rPr>
       </w:pPr>
-      <w:hyperlink r:id="rId17" w:history="1">
+      <w:hyperlink r:id="rId20" w:history="1">
         <w:r>
           <w:rPr>
             <w:rStyle w:val="Lienhypertexte"/>
@@ -1260,18 +1334,12 @@
         </w:numPr>
         <w:spacing w:after="0"/>
       </w:pPr>
-      <w:hyperlink r:id="rId18" w:history="1">
+      <w:hyperlink r:id="rId21" w:history="1">
         <w:r>
           <w:rPr>
             <w:rStyle w:val="Lienhypertexte"/>
           </w:rPr>
-          <w:t>Guide des commandes (3</w:t>
-        </w:r>
-        <w:r>
-          <w:rPr>
-            <w:rStyle w:val="Lienhypertexte"/>
-          </w:rPr>
-          <w:t>)</w:t>
+          <w:t>Guide des commandes (3)</w:t>
         </w:r>
       </w:hyperlink>
       <w:r>
@@ -1353,7 +1421,7 @@
         </w:numPr>
         <w:spacing w:after="0"/>
       </w:pPr>
-      <w:hyperlink r:id="rId19" w:history="1">
+      <w:hyperlink r:id="rId22" w:history="1">
         <w:r>
           <w:rPr>
             <w:rStyle w:val="Lienhypertexte"/>
@@ -1371,7 +1439,7 @@
         </w:numPr>
         <w:spacing w:after="0"/>
       </w:pPr>
-      <w:hyperlink r:id="rId20" w:history="1">
+      <w:hyperlink r:id="rId23" w:history="1">
         <w:r>
           <w:rPr>
             <w:rStyle w:val="Lienhypertexte"/>
@@ -1389,7 +1457,7 @@
         </w:numPr>
         <w:spacing w:after="0"/>
       </w:pPr>
-      <w:hyperlink r:id="rId21" w:history="1">
+      <w:hyperlink r:id="rId24" w:history="1">
         <w:r>
           <w:rPr>
             <w:rStyle w:val="Lienhypertexte"/>
@@ -1468,7 +1536,7 @@
       </w:pPr>
     </w:p>
     <w:sectPr>
-      <w:footerReference w:type="default" r:id="rId22"/>
+      <w:footerReference w:type="default" r:id="rId25"/>
       <w:pgSz w:w="11906" w:h="16838"/>
       <w:pgMar w:top="1417" w:right="1417" w:bottom="1417" w:left="1417" w:header="708" w:footer="708" w:gutter="0"/>
       <w:cols w:space="708"/>
@@ -1573,7 +1641,7 @@
       <w:rPr>
         <w:noProof/>
       </w:rPr>
-      <w:t>1</w:t>
+      <w:t>4</w:t>
     </w:r>
     <w:r>
       <w:fldChar w:fldCharType="end"/>
@@ -3416,6 +3484,7 @@
   <w:style w:type="character" w:default="1" w:styleId="Policepardfaut">
     <w:name w:val="Default Paragraph Font"/>
     <w:uiPriority w:val="1"/>
+    <w:semiHidden/>
     <w:unhideWhenUsed/>
   </w:style>
   <w:style w:type="table" w:default="1" w:styleId="TableauNormal">
@@ -3732,6 +3801,7 @@
 <file path=word/glossary/settings.xml><?xml version="1.0" encoding="utf-8"?>
 <w:settings xmlns:mc="http://schemas.openxmlformats.org/markup-compatibility/2006" xmlns:o="urn:schemas-microsoft-com:office:office" xmlns:r="http://schemas.openxmlformats.org/officeDocument/2006/relationships" xmlns:m="http://schemas.openxmlformats.org/officeDocument/2006/math" xmlns:v="urn:schemas-microsoft-com:vml" xmlns:w10="urn:schemas-microsoft-com:office:word" xmlns:w="http://schemas.openxmlformats.org/wordprocessingml/2006/main" xmlns:w14="http://schemas.microsoft.com/office/word/2010/wordml" xmlns:w15="http://schemas.microsoft.com/office/word/2012/wordml" xmlns:sl="http://schemas.openxmlformats.org/schemaLibrary/2006/main" mc:Ignorable="w14 w15">
   <w:view w:val="normal"/>
+  <w:revisionView w:inkAnnotations="0"/>
   <w:defaultTabStop w:val="708"/>
   <w:hyphenationZone w:val="425"/>
   <w:characterSpacingControl w:val="doNotCompress"/>
@@ -3746,6 +3816,7 @@
   <w:rsids>
     <w:rsidRoot w:val="006A43BD"/>
     <w:rsid w:val="003B693A"/>
+    <w:rsid w:val="00410621"/>
     <w:rsid w:val="006A2084"/>
     <w:rsid w:val="006A43BD"/>
     <w:rsid w:val="007A7612"/>
@@ -4490,7 +4561,7 @@
 </file>
 
 <file path=customXml/itemProps1.xml><?xml version="1.0" encoding="utf-8"?>
-<ds:datastoreItem xmlns:ds="http://schemas.openxmlformats.org/officeDocument/2006/customXml" ds:itemID="{52863FB5-FF4A-400D-9B1C-92E2EE371CC6}">
+<ds:datastoreItem xmlns:ds="http://schemas.openxmlformats.org/officeDocument/2006/customXml" ds:itemID="{E6491483-671D-4A22-9B2C-0794C123083A}">
   <ds:schemaRefs>
     <ds:schemaRef ds:uri="http://schemas.openxmlformats.org/officeDocument/2006/bibliography"/>
   </ds:schemaRefs>
